--- a/Spells.docx
+++ b/Spells.docx
@@ -1,6 +1,6 @@
 
 <file path=word/document.xml><?xml version="1.0" encoding="utf-8"?>
-<w:document xmlns:wpc="http://schemas.microsoft.com/office/word/2010/wordprocessingCanvas" xmlns:cx="http://schemas.microsoft.com/office/drawing/2014/chartex" xmlns:cx1="http://schemas.microsoft.com/office/drawing/2015/9/8/chartex" xmlns:cx2="http://schemas.microsoft.com/office/drawing/2015/10/21/chartex" xmlns:cx3="http://schemas.microsoft.com/office/drawing/2016/5/9/chartex" xmlns:cx4="http://schemas.microsoft.com/office/drawing/2016/5/10/chartex" xmlns:cx5="http://schemas.microsoft.com/office/drawing/2016/5/11/chartex" xmlns:cx6="http://schemas.microsoft.com/office/drawing/2016/5/12/chartex" xmlns:cx7="http://schemas.microsoft.com/office/drawing/2016/5/13/chartex" xmlns:cx8="http://schemas.microsoft.com/office/drawing/2016/5/14/chartex" xmlns:mc="http://schemas.openxmlformats.org/markup-compatibility/2006" xmlns:aink="http://schemas.microsoft.com/office/drawing/2016/ink" xmlns:am3d="http://schemas.microsoft.com/office/drawing/2017/model3d" xmlns:o="urn:schemas-microsoft-com:office:office" xmlns:r="http://schemas.openxmlformats.org/officeDocument/2006/relationships" xmlns:m="http://schemas.openxmlformats.org/officeDocument/2006/math" xmlns:v="urn:schemas-microsoft-com:vml" xmlns:wp14="http://schemas.microsoft.com/office/word/2010/wordprocessingDrawing" xmlns:wp="http://schemas.openxmlformats.org/drawingml/2006/wordprocessingDrawing" xmlns:w10="urn:schemas-microsoft-com:office:word" xmlns:w="http://schemas.openxmlformats.org/wordprocessingml/2006/main" xmlns:w14="http://schemas.microsoft.com/office/word/2010/wordml" xmlns:w15="http://schemas.microsoft.com/office/word/2012/wordml" xmlns:w16cid="http://schemas.microsoft.com/office/word/2016/wordml/cid" xmlns:w16se="http://schemas.microsoft.com/office/word/2015/wordml/symex" xmlns:wpg="http://schemas.microsoft.com/office/word/2010/wordprocessingGroup" xmlns:wpi="http://schemas.microsoft.com/office/word/2010/wordprocessingInk" xmlns:wne="http://schemas.microsoft.com/office/word/2006/wordml" xmlns:wps="http://schemas.microsoft.com/office/word/2010/wordprocessingShape" mc:Ignorable="w14 w15 w16se w16cid wp14">
+<w:document xmlns:wpc="http://schemas.microsoft.com/office/word/2010/wordprocessingCanvas" xmlns:cx="http://schemas.microsoft.com/office/drawing/2014/chartex" xmlns:cx1="http://schemas.microsoft.com/office/drawing/2015/9/8/chartex" xmlns:mc="http://schemas.openxmlformats.org/markup-compatibility/2006" xmlns:o="urn:schemas-microsoft-com:office:office" xmlns:r="http://schemas.openxmlformats.org/officeDocument/2006/relationships" xmlns:m="http://schemas.openxmlformats.org/officeDocument/2006/math" xmlns:v="urn:schemas-microsoft-com:vml" xmlns:wp14="http://schemas.microsoft.com/office/word/2010/wordprocessingDrawing" xmlns:wp="http://schemas.openxmlformats.org/drawingml/2006/wordprocessingDrawing" xmlns:w10="urn:schemas-microsoft-com:office:word" xmlns:w="http://schemas.openxmlformats.org/wordprocessingml/2006/main" xmlns:w14="http://schemas.microsoft.com/office/word/2010/wordml" xmlns:w15="http://schemas.microsoft.com/office/word/2012/wordml" xmlns:w16se="http://schemas.microsoft.com/office/word/2015/wordml/symex" xmlns:wpg="http://schemas.microsoft.com/office/word/2010/wordprocessingGroup" xmlns:wpi="http://schemas.microsoft.com/office/word/2010/wordprocessingInk" xmlns:wne="http://schemas.microsoft.com/office/word/2006/wordml" xmlns:wps="http://schemas.microsoft.com/office/word/2010/wordprocessingShape" mc:Ignorable="w14 w15 w16se wp14">
   <w:body>
     <w:p>
       <w:pPr>
@@ -144,15 +144,7 @@
         <w:spacing w:after="0"/>
       </w:pPr>
       <w:r>
-        <w:t xml:space="preserve">Kills one rodent/small </w:t>
-      </w:r>
-      <w:proofErr w:type="gramStart"/>
-      <w:r>
-        <w:t>spider/a number of</w:t>
-      </w:r>
-      <w:proofErr w:type="gramEnd"/>
-      <w:r>
-        <w:t xml:space="preserve"> other small creatures like this per level.  </w:t>
+        <w:t xml:space="preserve">Kills one rodent/small spider/a number of other small creatures like this per level.  </w:t>
       </w:r>
     </w:p>
     <w:p>
@@ -568,44 +560,6 @@
           <w:b/>
         </w:rPr>
       </w:pPr>
-      <w:r>
-        <w:rPr>
-          <w:b/>
-        </w:rPr>
-        <w:t>Adhesive Carpet</w:t>
-      </w:r>
-    </w:p>
-    <w:p>
-      <w:pPr>
-        <w:spacing w:after="0"/>
-      </w:pPr>
-      <w:r>
-        <w:t>(Conjuration)</w:t>
-      </w:r>
-    </w:p>
-    <w:p>
-      <w:pPr>
-        <w:spacing w:after="0"/>
-      </w:pPr>
-      <w:r>
-        <w:t xml:space="preserve">Lev: </w:t>
-      </w:r>
-      <w:proofErr w:type="gramStart"/>
-      <w:r>
-        <w:t>Similar to</w:t>
-      </w:r>
-      <w:proofErr w:type="gramEnd"/>
-      <w:r>
-        <w:t xml:space="preserve"> Grease</w:t>
-      </w:r>
-    </w:p>
-    <w:p>
-      <w:pPr>
-        <w:spacing w:after="0"/>
-        <w:rPr>
-          <w:b/>
-        </w:rPr>
-      </w:pPr>
     </w:p>
     <w:p>
       <w:pPr>
@@ -658,15 +612,7 @@
         <w:spacing w:after="0"/>
       </w:pPr>
       <w:r>
-        <w:t xml:space="preserve">Creature suffers 1d6 slash </w:t>
-      </w:r>
-      <w:proofErr w:type="gramStart"/>
-      <w:r>
-        <w:t>damage, and</w:t>
-      </w:r>
-      <w:proofErr w:type="gramEnd"/>
-      <w:r>
-        <w:t xml:space="preserve"> saves or takes damage each round/lev (max 5 rounds).</w:t>
+        <w:t>Creature suffers 1d6 slash damage, and saves or takes damage each round/lev (max 5 rounds).</w:t>
       </w:r>
     </w:p>
     <w:p>
@@ -950,45 +896,37 @@
         <w:spacing w:after="0"/>
       </w:pPr>
       <w:r>
+        <w:t>Save: None</w:t>
+      </w:r>
+    </w:p>
+    <w:p>
+      <w:pPr>
+        <w:spacing w:after="0"/>
+      </w:pPr>
+      <w:r>
+        <w:t>Affected creatures suffer a -2 penalty to AC, and suffer spell failure of 10%. P469</w:t>
+      </w:r>
+    </w:p>
+    <w:p>
+      <w:pPr>
+        <w:spacing w:after="0"/>
+        <w:rPr>
+          <w:b/>
+        </w:rPr>
+      </w:pPr>
+    </w:p>
+    <w:p>
+      <w:pPr>
+        <w:spacing w:after="0"/>
+        <w:rPr>
+          <w:b/>
+        </w:rPr>
+      </w:pPr>
+      <w:r>
+        <w:rPr>
+          <w:b/>
+        </w:rPr>
         <w:lastRenderedPageBreak/>
-        <w:t>Save: None</w:t>
-      </w:r>
-    </w:p>
-    <w:p>
-      <w:pPr>
-        <w:spacing w:after="0"/>
-      </w:pPr>
-      <w:r>
-        <w:t xml:space="preserve">Affected creatures suffer a -2 penalty to </w:t>
-      </w:r>
-      <w:proofErr w:type="gramStart"/>
-      <w:r>
-        <w:t>AC, and</w:t>
-      </w:r>
-      <w:proofErr w:type="gramEnd"/>
-      <w:r>
-        <w:t xml:space="preserve"> suffer spell failure of 10%. P469</w:t>
-      </w:r>
-    </w:p>
-    <w:p>
-      <w:pPr>
-        <w:spacing w:after="0"/>
-        <w:rPr>
-          <w:b/>
-        </w:rPr>
-      </w:pPr>
-    </w:p>
-    <w:p>
-      <w:pPr>
-        <w:spacing w:after="0"/>
-        <w:rPr>
-          <w:b/>
-        </w:rPr>
-      </w:pPr>
-      <w:r>
-        <w:rPr>
-          <w:b/>
-        </w:rPr>
         <w:t>Last Word</w:t>
       </w:r>
     </w:p>
@@ -1070,6 +1008,8 @@
         </w:rPr>
         <w:br w:type="page"/>
       </w:r>
+      <w:bookmarkStart w:id="0" w:name="_GoBack"/>
+      <w:bookmarkEnd w:id="0"/>
     </w:p>
     <w:p>
       <w:pPr>
@@ -2077,8 +2017,6 @@
       <w:r>
         <w:t>Target undead with 4 or fewer hit die are destroyed instantly.  Stronger undead take 1d8 magic damage per level of the caster.</w:t>
       </w:r>
-      <w:bookmarkStart w:id="0" w:name="_GoBack"/>
-      <w:bookmarkEnd w:id="0"/>
     </w:p>
     <w:p>
       <w:pPr>
@@ -2252,15 +2190,7 @@
       </w:pPr>
       <w:r>
         <w:lastRenderedPageBreak/>
-        <w:t xml:space="preserve">Enemy becomes clumsy, immediately </w:t>
-      </w:r>
-      <w:proofErr w:type="gramStart"/>
-      <w:r>
-        <w:t>falling down</w:t>
-      </w:r>
-      <w:proofErr w:type="gramEnd"/>
-      <w:r>
-        <w:t xml:space="preserve"> for one round, taking 1d4 blunt damage.  Each round, they must save vs. spell or fall again, again taking damage.  Additionally, the creature is affected as though under a slow spell (no save).  </w:t>
+        <w:t xml:space="preserve">Enemy becomes clumsy, immediately falling down for one round, taking 1d4 blunt damage.  Each round, they must save vs. spell or fall again, again taking damage.  Additionally, the creature is affected as though under a slow spell (no save).  </w:t>
       </w:r>
     </w:p>
     <w:p>
@@ -2573,7 +2503,15 @@
         <w:spacing w:after="0"/>
       </w:pPr>
       <w:r>
-        <w:t xml:space="preserve">Effect steals hp from target </w:t>
+        <w:t xml:space="preserve">Effect steals </w:t>
+      </w:r>
+      <w:proofErr w:type="spellStart"/>
+      <w:r>
+        <w:t>hp</w:t>
+      </w:r>
+      <w:proofErr w:type="spellEnd"/>
+      <w:r>
+        <w:t xml:space="preserve"> from target </w:t>
       </w:r>
       <w:proofErr w:type="spellStart"/>
       <w:r>
@@ -3289,15 +3227,7 @@
         <w:t xml:space="preserve"> summoned, and</w:t>
       </w:r>
       <w:r>
-        <w:t xml:space="preserve"> the caster </w:t>
-      </w:r>
-      <w:proofErr w:type="gramStart"/>
-      <w:r>
-        <w:t>has to</w:t>
-      </w:r>
-      <w:proofErr w:type="gramEnd"/>
-      <w:r>
-        <w:t xml:space="preserve"> throw them all</w:t>
+        <w:t xml:space="preserve"> the caster has to throw them all</w:t>
       </w:r>
       <w:r>
         <w:t xml:space="preserve"> in that round or they are lost</w:t>
@@ -3410,7 +3340,7 @@
 </file>
 
 <file path=word/styles.xml><?xml version="1.0" encoding="utf-8"?>
-<w:styles xmlns:mc="http://schemas.openxmlformats.org/markup-compatibility/2006" xmlns:r="http://schemas.openxmlformats.org/officeDocument/2006/relationships" xmlns:w="http://schemas.openxmlformats.org/wordprocessingml/2006/main" xmlns:w14="http://schemas.microsoft.com/office/word/2010/wordml" xmlns:w15="http://schemas.microsoft.com/office/word/2012/wordml" xmlns:w16cid="http://schemas.microsoft.com/office/word/2016/wordml/cid" xmlns:w16se="http://schemas.microsoft.com/office/word/2015/wordml/symex" mc:Ignorable="w14 w15 w16se w16cid">
+<w:styles xmlns:mc="http://schemas.openxmlformats.org/markup-compatibility/2006" xmlns:r="http://schemas.openxmlformats.org/officeDocument/2006/relationships" xmlns:w="http://schemas.openxmlformats.org/wordprocessingml/2006/main" xmlns:w14="http://schemas.microsoft.com/office/word/2010/wordml" xmlns:w15="http://schemas.microsoft.com/office/word/2012/wordml" xmlns:w16se="http://schemas.microsoft.com/office/word/2015/wordml/symex" mc:Ignorable="w14 w15 w16se">
   <w:docDefaults>
     <w:rPrDefault>
       <w:rPr>
@@ -3426,7 +3356,7 @@
       </w:pPr>
     </w:pPrDefault>
   </w:docDefaults>
-  <w:latentStyles w:defLockedState="0" w:defUIPriority="99" w:defSemiHidden="0" w:defUnhideWhenUsed="0" w:defQFormat="0" w:count="375">
+  <w:latentStyles w:defLockedState="0" w:defUIPriority="99" w:defSemiHidden="0" w:defUnhideWhenUsed="0" w:defQFormat="0" w:count="371">
     <w:lsdException w:name="Normal" w:uiPriority="0" w:qFormat="1"/>
     <w:lsdException w:name="heading 1" w:uiPriority="9" w:qFormat="1"/>
     <w:lsdException w:name="heading 2" w:semiHidden="1" w:uiPriority="9" w:unhideWhenUsed="1" w:qFormat="1"/>
@@ -3798,10 +3728,6 @@
     <w:lsdException w:name="List Table 5 Dark Accent 6" w:uiPriority="50"/>
     <w:lsdException w:name="List Table 6 Colorful Accent 6" w:uiPriority="51"/>
     <w:lsdException w:name="List Table 7 Colorful Accent 6" w:uiPriority="52"/>
-    <w:lsdException w:name="Mention" w:semiHidden="1" w:unhideWhenUsed="1"/>
-    <w:lsdException w:name="Smart Hyperlink" w:semiHidden="1" w:unhideWhenUsed="1"/>
-    <w:lsdException w:name="Hashtag" w:semiHidden="1" w:unhideWhenUsed="1"/>
-    <w:lsdException w:name="Unresolved Mention" w:semiHidden="1" w:unhideWhenUsed="1"/>
   </w:latentStyles>
   <w:style w:type="paragraph" w:default="1" w:styleId="Normal">
     <w:name w:val="Normal"/>
